--- a/trunk/document/开源OA调研.docx
+++ b/trunk/document/开源OA调研.docx
@@ -2137,9 +2137,6 @@
     <w:p>
       <w:pPr>
         <w:ind w:firstLine="420"/>
-        <w:rPr>
-          <w:rFonts w:hint="eastAsia"/>
-        </w:rPr>
       </w:pPr>
       <w:proofErr w:type="spellStart"/>
       <w:r>
@@ -2221,9 +2218,6 @@
     <w:p>
       <w:pPr>
         <w:ind w:firstLine="420"/>
-        <w:rPr>
-          <w:rFonts w:hint="eastAsia"/>
-        </w:rPr>
       </w:pPr>
       <w:r>
         <w:rPr>
@@ -2262,9 +2256,6 @@
       <w:pPr>
         <w:ind w:firstLine="420"/>
         <w:jc w:val="center"/>
-        <w:rPr>
-          <w:rFonts w:hint="eastAsia"/>
-        </w:rPr>
       </w:pPr>
       <w:r>
         <w:rPr>
@@ -2325,18 +2316,721 @@
       <w:pPr>
         <w:ind w:firstLine="420"/>
         <w:jc w:val="center"/>
-        <w:rPr>
-          <w:rFonts w:hint="eastAsia"/>
-        </w:rPr>
       </w:pPr>
     </w:p>
     <w:p>
       <w:pPr>
         <w:ind w:firstLine="420"/>
         <w:jc w:val="left"/>
-      </w:pPr>
-      <w:bookmarkStart w:id="0" w:name="_GoBack"/>
+        <w:rPr>
+          <w:rFonts w:hint="eastAsia"/>
+        </w:rPr>
+      </w:pPr>
+    </w:p>
+    <w:p>
+      <w:pPr>
+        <w:pStyle w:val="Heading3"/>
+        <w:rPr>
+          <w:rFonts w:hint="eastAsia"/>
+        </w:rPr>
+      </w:pPr>
+      <w:r>
+        <w:t>Conflux</w:t>
+      </w:r>
+      <w:r>
+        <w:rPr>
+          <w:rFonts w:hint="eastAsia"/>
+        </w:rPr>
+        <w:t xml:space="preserve"> </w:t>
+      </w:r>
+      <w:r>
+        <w:rPr>
+          <w:rFonts w:hint="eastAsia"/>
+        </w:rPr>
+        <w:t>团队协作和文档管理</w:t>
+      </w:r>
+    </w:p>
+    <w:p>
+      <w:pPr>
+        <w:rPr>
+          <w:rFonts w:hint="eastAsia"/>
+        </w:rPr>
+      </w:pPr>
+      <w:hyperlink r:id="rId17" w:history="1">
+        <w:r>
+          <w:rPr>
+            <w:rStyle w:val="Hyperlink"/>
+          </w:rPr>
+          <w:t>http://www.conflux.ee/</w:t>
+        </w:r>
+      </w:hyperlink>
+      <w:r>
+        <w:rPr>
+          <w:rFonts w:hint="eastAsia"/>
+        </w:rPr>
+        <w:t xml:space="preserve"> </w:t>
+      </w:r>
+      <w:r>
+        <w:rPr>
+          <w:rFonts w:hint="eastAsia"/>
+        </w:rPr>
+        <w:t>有在线</w:t>
+      </w:r>
+      <w:r>
+        <w:rPr>
+          <w:rFonts w:hint="eastAsia"/>
+        </w:rPr>
+        <w:t>DEMO</w:t>
+      </w:r>
+      <w:r>
+        <w:rPr>
+          <w:rFonts w:hint="eastAsia"/>
+        </w:rPr>
+        <w:t>，一些界面如下：</w:t>
+      </w:r>
+    </w:p>
+    <w:p>
+      <w:pPr>
+        <w:rPr>
+          <w:rFonts w:hint="eastAsia"/>
+        </w:rPr>
+      </w:pPr>
+    </w:p>
+    <w:p>
+      <w:pPr>
+        <w:rPr>
+          <w:rFonts w:hint="eastAsia"/>
+        </w:rPr>
+      </w:pPr>
+      <w:r>
+        <w:rPr>
+          <w:rFonts w:hint="eastAsia"/>
+        </w:rPr>
+        <w:t>文档管理，可以将选中的文件</w:t>
+      </w:r>
+      <w:r>
+        <w:rPr>
+          <w:rFonts w:hint="eastAsia"/>
+        </w:rPr>
+        <w:t>Email</w:t>
+      </w:r>
+      <w:r>
+        <w:rPr>
+          <w:rFonts w:hint="eastAsia"/>
+        </w:rPr>
+        <w:t>给某人</w:t>
+      </w:r>
+    </w:p>
+    <w:p>
+      <w:pPr>
+        <w:rPr>
+          <w:rFonts w:hint="eastAsia"/>
+        </w:rPr>
+      </w:pPr>
+      <w:r>
+        <w:rPr>
+          <w:noProof/>
+        </w:rPr>
+        <w:drawing>
+          <wp:inline distT="0" distB="0" distL="0" distR="0" wp14:anchorId="5BB45348" wp14:editId="0777E08A">
+            <wp:extent cx="5274310" cy="1597554"/>
+            <wp:effectExtent l="0" t="0" r="2540" b="3175"/>
+            <wp:docPr id="11" name="Picture 11"/>
+            <wp:cNvGraphicFramePr>
+              <a:graphicFrameLocks xmlns:a="http://schemas.openxmlformats.org/drawingml/2006/main" noChangeAspect="1"/>
+            </wp:cNvGraphicFramePr>
+            <a:graphic xmlns:a="http://schemas.openxmlformats.org/drawingml/2006/main">
+              <a:graphicData uri="http://schemas.openxmlformats.org/drawingml/2006/picture">
+                <pic:pic xmlns:pic="http://schemas.openxmlformats.org/drawingml/2006/picture">
+                  <pic:nvPicPr>
+                    <pic:cNvPr id="0" name=""/>
+                    <pic:cNvPicPr/>
+                  </pic:nvPicPr>
+                  <pic:blipFill>
+                    <a:blip r:embed="rId18"/>
+                    <a:stretch>
+                      <a:fillRect/>
+                    </a:stretch>
+                  </pic:blipFill>
+                  <pic:spPr>
+                    <a:xfrm>
+                      <a:off x="0" y="0"/>
+                      <a:ext cx="5274310" cy="1597554"/>
+                    </a:xfrm>
+                    <a:prstGeom prst="rect">
+                      <a:avLst/>
+                    </a:prstGeom>
+                  </pic:spPr>
+                </pic:pic>
+              </a:graphicData>
+            </a:graphic>
+          </wp:inline>
+        </w:drawing>
+      </w:r>
+    </w:p>
+    <w:p>
+      <w:pPr>
+        <w:rPr>
+          <w:rFonts w:hint="eastAsia"/>
+        </w:rPr>
+      </w:pPr>
+      <w:r>
+        <w:rPr>
+          <w:rFonts w:hint="eastAsia"/>
+        </w:rPr>
+        <w:t>产品管理，很独到的一个设计地方是，产品管理中，将产品信息与</w:t>
+      </w:r>
+      <w:r>
+        <w:rPr>
+          <w:rFonts w:hint="eastAsia"/>
+        </w:rPr>
+        <w:t>文档、联系人、活动、工作流、任务、客户、商机等都</w:t>
+      </w:r>
+      <w:r>
+        <w:rPr>
+          <w:rFonts w:hint="eastAsia"/>
+        </w:rPr>
+        <w:t>进行关联</w:t>
+      </w:r>
+      <w:r>
+        <w:rPr>
+          <w:rFonts w:hint="eastAsia"/>
+        </w:rPr>
+        <w:t>，比较独特。</w:t>
+      </w:r>
+    </w:p>
+    <w:p>
+      <w:pPr>
+        <w:rPr>
+          <w:rFonts w:hint="eastAsia"/>
+        </w:rPr>
+      </w:pPr>
+      <w:r>
+        <w:rPr>
+          <w:noProof/>
+        </w:rPr>
+        <w:lastRenderedPageBreak/>
+        <w:drawing>
+          <wp:inline distT="0" distB="0" distL="0" distR="0" wp14:anchorId="1DF6ECFD" wp14:editId="6B06ED2C">
+            <wp:extent cx="5274310" cy="2931393"/>
+            <wp:effectExtent l="0" t="0" r="2540" b="2540"/>
+            <wp:docPr id="13" name="Picture 13"/>
+            <wp:cNvGraphicFramePr>
+              <a:graphicFrameLocks xmlns:a="http://schemas.openxmlformats.org/drawingml/2006/main" noChangeAspect="1"/>
+            </wp:cNvGraphicFramePr>
+            <a:graphic xmlns:a="http://schemas.openxmlformats.org/drawingml/2006/main">
+              <a:graphicData uri="http://schemas.openxmlformats.org/drawingml/2006/picture">
+                <pic:pic xmlns:pic="http://schemas.openxmlformats.org/drawingml/2006/picture">
+                  <pic:nvPicPr>
+                    <pic:cNvPr id="0" name=""/>
+                    <pic:cNvPicPr/>
+                  </pic:nvPicPr>
+                  <pic:blipFill>
+                    <a:blip r:embed="rId19"/>
+                    <a:stretch>
+                      <a:fillRect/>
+                    </a:stretch>
+                  </pic:blipFill>
+                  <pic:spPr>
+                    <a:xfrm>
+                      <a:off x="0" y="0"/>
+                      <a:ext cx="5274310" cy="2931393"/>
+                    </a:xfrm>
+                    <a:prstGeom prst="rect">
+                      <a:avLst/>
+                    </a:prstGeom>
+                  </pic:spPr>
+                </pic:pic>
+              </a:graphicData>
+            </a:graphic>
+          </wp:inline>
+        </w:drawing>
+      </w:r>
+    </w:p>
+    <w:p>
+      <w:pPr>
+        <w:rPr>
+          <w:rFonts w:hint="eastAsia"/>
+        </w:rPr>
+      </w:pPr>
+      <w:r>
+        <w:rPr>
+          <w:noProof/>
+        </w:rPr>
+        <w:drawing>
+          <wp:inline distT="0" distB="0" distL="0" distR="0" wp14:anchorId="64727D09" wp14:editId="3579877F">
+            <wp:extent cx="5274310" cy="1632961"/>
+            <wp:effectExtent l="0" t="0" r="2540" b="5715"/>
+            <wp:docPr id="12" name="Picture 12"/>
+            <wp:cNvGraphicFramePr>
+              <a:graphicFrameLocks xmlns:a="http://schemas.openxmlformats.org/drawingml/2006/main" noChangeAspect="1"/>
+            </wp:cNvGraphicFramePr>
+            <a:graphic xmlns:a="http://schemas.openxmlformats.org/drawingml/2006/main">
+              <a:graphicData uri="http://schemas.openxmlformats.org/drawingml/2006/picture">
+                <pic:pic xmlns:pic="http://schemas.openxmlformats.org/drawingml/2006/picture">
+                  <pic:nvPicPr>
+                    <pic:cNvPr id="0" name=""/>
+                    <pic:cNvPicPr/>
+                  </pic:nvPicPr>
+                  <pic:blipFill>
+                    <a:blip r:embed="rId20"/>
+                    <a:stretch>
+                      <a:fillRect/>
+                    </a:stretch>
+                  </pic:blipFill>
+                  <pic:spPr>
+                    <a:xfrm>
+                      <a:off x="0" y="0"/>
+                      <a:ext cx="5274310" cy="1632961"/>
+                    </a:xfrm>
+                    <a:prstGeom prst="rect">
+                      <a:avLst/>
+                    </a:prstGeom>
+                  </pic:spPr>
+                </pic:pic>
+              </a:graphicData>
+            </a:graphic>
+          </wp:inline>
+        </w:drawing>
+      </w:r>
+    </w:p>
+    <w:p>
+      <w:pPr>
+        <w:rPr>
+          <w:rFonts w:hint="eastAsia"/>
+        </w:rPr>
+      </w:pPr>
+    </w:p>
+    <w:p>
+      <w:pPr>
+        <w:pStyle w:val="Heading3"/>
+        <w:rPr>
+          <w:rFonts w:hint="eastAsia"/>
+        </w:rPr>
+      </w:pPr>
+      <w:proofErr w:type="spellStart"/>
+      <w:r>
+        <w:t>Gleasy</w:t>
+      </w:r>
+      <w:proofErr w:type="spellEnd"/>
+    </w:p>
+    <w:p>
+      <w:pPr>
+        <w:rPr>
+          <w:rFonts w:hint="eastAsia"/>
+        </w:rPr>
+      </w:pPr>
+      <w:r>
+        <w:t xml:space="preserve">http://www.gleasy.com/ </w:t>
+      </w:r>
+      <w:r>
+        <w:t>，</w:t>
+      </w:r>
+      <w:proofErr w:type="spellStart"/>
+      <w:r>
+        <w:t>Gleasy</w:t>
+      </w:r>
+      <w:proofErr w:type="spellEnd"/>
+      <w:r>
+        <w:t>整合了存储与共享，创建与编辑文件，收发邮件与</w:t>
+      </w:r>
+      <w:r>
+        <w:t>OA</w:t>
+      </w:r>
+      <w:r>
+        <w:t>，在线聊天与讨论等基础应用，同时，您可以在应用商店挑选所需的各种第三方应用。</w:t>
+      </w:r>
+    </w:p>
+    <w:p>
+      <w:pPr>
+        <w:widowControl/>
+        <w:jc w:val="left"/>
+        <w:rPr>
+          <w:rFonts w:ascii="宋体" w:eastAsia="宋体" w:hAnsi="宋体" w:cs="宋体"/>
+          <w:kern w:val="0"/>
+          <w:sz w:val="24"/>
+          <w:szCs w:val="24"/>
+        </w:rPr>
+      </w:pPr>
+      <w:r>
+        <w:rPr>
+          <w:rFonts w:ascii="宋体" w:eastAsia="宋体" w:hAnsi="宋体" w:cs="宋体"/>
+          <w:kern w:val="0"/>
+          <w:sz w:val="24"/>
+          <w:szCs w:val="24"/>
+        </w:rPr>
+        <w:t>系统应用是</w:t>
+      </w:r>
+      <w:proofErr w:type="spellStart"/>
+      <w:r>
+        <w:rPr>
+          <w:rFonts w:ascii="宋体" w:eastAsia="宋体" w:hAnsi="宋体" w:cs="宋体"/>
+          <w:kern w:val="0"/>
+          <w:sz w:val="24"/>
+          <w:szCs w:val="24"/>
+        </w:rPr>
+        <w:t>Gleasy</w:t>
+      </w:r>
+      <w:proofErr w:type="spellEnd"/>
+      <w:r>
+        <w:rPr>
+          <w:rFonts w:ascii="宋体" w:eastAsia="宋体" w:hAnsi="宋体" w:cs="宋体"/>
+          <w:kern w:val="0"/>
+          <w:sz w:val="24"/>
+          <w:szCs w:val="24"/>
+        </w:rPr>
+        <w:t>的基础应用，这些系统应用同时提供大量的开放式接口供第三方应用调用，以增强第三方应用与平台的互动。</w:t>
+      </w:r>
+      <w:proofErr w:type="spellStart"/>
+      <w:r>
+        <w:rPr>
+          <w:rFonts w:ascii="宋体" w:eastAsia="宋体" w:hAnsi="宋体" w:cs="宋体"/>
+          <w:kern w:val="0"/>
+          <w:sz w:val="24"/>
+          <w:szCs w:val="24"/>
+        </w:rPr>
+        <w:t>Gleasy</w:t>
+      </w:r>
+      <w:proofErr w:type="spellEnd"/>
+      <w:r>
+        <w:rPr>
+          <w:rFonts w:ascii="宋体" w:eastAsia="宋体" w:hAnsi="宋体" w:cs="宋体"/>
+          <w:kern w:val="0"/>
+          <w:sz w:val="24"/>
+          <w:szCs w:val="24"/>
+        </w:rPr>
+        <w:t>操作系统的系统应用主要包含如下：</w:t>
+      </w:r>
+    </w:p>
+    <w:p>
+      <w:pPr>
+        <w:widowControl/>
+        <w:jc w:val="left"/>
+        <w:rPr>
+          <w:rFonts w:ascii="宋体" w:eastAsia="宋体" w:hAnsi="宋体" w:cs="宋体"/>
+          <w:kern w:val="0"/>
+          <w:sz w:val="24"/>
+          <w:szCs w:val="24"/>
+        </w:rPr>
+      </w:pPr>
+      <w:r>
+        <w:rPr>
+          <w:rFonts w:ascii="宋体" w:eastAsia="宋体" w:hAnsi="宋体" w:cs="宋体"/>
+          <w:kern w:val="0"/>
+          <w:sz w:val="24"/>
+          <w:szCs w:val="24"/>
+        </w:rPr>
+        <w:t>联系人：所有应用联系人都在这里，以名片的形式存储所有应用的联系人，并且可动态更新联系人信息；</w:t>
+      </w:r>
+      <w:r>
+        <w:rPr>
+          <w:rFonts w:ascii="宋体" w:eastAsia="宋体" w:hAnsi="宋体" w:cs="宋体"/>
+          <w:kern w:val="0"/>
+          <w:sz w:val="24"/>
+          <w:szCs w:val="24"/>
+          <w:vertAlign w:val="superscript"/>
+        </w:rPr>
+        <w:t>[6]</w:t>
+      </w:r>
+      <w:bookmarkStart w:id="0" w:name="ref_[6]_9026323"/>
       <w:bookmarkEnd w:id="0"/>
+    </w:p>
+    <w:p>
+      <w:pPr>
+        <w:widowControl/>
+        <w:jc w:val="left"/>
+        <w:rPr>
+          <w:rFonts w:ascii="宋体" w:eastAsia="宋体" w:hAnsi="宋体" w:cs="宋体"/>
+          <w:kern w:val="0"/>
+          <w:sz w:val="24"/>
+          <w:szCs w:val="24"/>
+        </w:rPr>
+      </w:pPr>
+      <w:r>
+        <w:rPr>
+          <w:rFonts w:ascii="宋体" w:eastAsia="宋体" w:hAnsi="宋体" w:cs="宋体"/>
+          <w:kern w:val="0"/>
+          <w:sz w:val="24"/>
+          <w:szCs w:val="24"/>
+        </w:rPr>
+        <w:t>一盘：你的文件资料都在这里,一盘是一款集文件存储、管理、分享为一体的互联网应用；</w:t>
+      </w:r>
+    </w:p>
+    <w:p>
+      <w:pPr>
+        <w:widowControl/>
+        <w:jc w:val="left"/>
+        <w:rPr>
+          <w:rFonts w:ascii="宋体" w:eastAsia="宋体" w:hAnsi="宋体" w:cs="宋体"/>
+          <w:kern w:val="0"/>
+          <w:sz w:val="24"/>
+          <w:szCs w:val="24"/>
+        </w:rPr>
+      </w:pPr>
+      <w:r>
+        <w:rPr>
+          <w:rFonts w:ascii="宋体" w:eastAsia="宋体" w:hAnsi="宋体" w:cs="宋体"/>
+          <w:kern w:val="0"/>
+          <w:sz w:val="24"/>
+          <w:szCs w:val="24"/>
+        </w:rPr>
+        <w:t>一说：一款讨论组交流为主的即时通讯互联网应用；</w:t>
+      </w:r>
+    </w:p>
+    <w:p>
+      <w:pPr>
+        <w:widowControl/>
+        <w:jc w:val="left"/>
+        <w:rPr>
+          <w:rFonts w:ascii="宋体" w:eastAsia="宋体" w:hAnsi="宋体" w:cs="宋体"/>
+          <w:kern w:val="0"/>
+          <w:sz w:val="24"/>
+          <w:szCs w:val="24"/>
+        </w:rPr>
+      </w:pPr>
+      <w:r>
+        <w:rPr>
+          <w:rFonts w:ascii="宋体" w:eastAsia="宋体" w:hAnsi="宋体" w:cs="宋体"/>
+          <w:kern w:val="0"/>
+          <w:sz w:val="24"/>
+          <w:szCs w:val="24"/>
+        </w:rPr>
+        <w:t>一信：一款拥有邮件、任务、活动、投票、审批等统一信件收发的互联网应用；</w:t>
+      </w:r>
+    </w:p>
+    <w:p>
+      <w:pPr>
+        <w:widowControl/>
+        <w:jc w:val="left"/>
+        <w:rPr>
+          <w:rFonts w:ascii="宋体" w:eastAsia="宋体" w:hAnsi="宋体" w:cs="宋体"/>
+          <w:kern w:val="0"/>
+          <w:sz w:val="24"/>
+          <w:szCs w:val="24"/>
+        </w:rPr>
+      </w:pPr>
+      <w:r>
+        <w:rPr>
+          <w:rFonts w:ascii="宋体" w:eastAsia="宋体" w:hAnsi="宋体" w:cs="宋体"/>
+          <w:kern w:val="0"/>
+          <w:sz w:val="24"/>
+          <w:szCs w:val="24"/>
+        </w:rPr>
+        <w:t>写写：一款在线文档阅读与协作编辑的互联网应用；</w:t>
+      </w:r>
+    </w:p>
+    <w:p>
+      <w:pPr>
+        <w:widowControl/>
+        <w:jc w:val="left"/>
+        <w:rPr>
+          <w:rFonts w:ascii="宋体" w:eastAsia="宋体" w:hAnsi="宋体" w:cs="宋体"/>
+          <w:kern w:val="0"/>
+          <w:sz w:val="24"/>
+          <w:szCs w:val="24"/>
+        </w:rPr>
+      </w:pPr>
+      <w:r>
+        <w:rPr>
+          <w:rFonts w:ascii="宋体" w:eastAsia="宋体" w:hAnsi="宋体" w:cs="宋体"/>
+          <w:kern w:val="0"/>
+          <w:sz w:val="24"/>
+          <w:szCs w:val="24"/>
+        </w:rPr>
+        <w:t>表格：一款全新数据管理方式的互联网应用</w:t>
+      </w:r>
+    </w:p>
+    <w:p>
+      <w:pPr>
+        <w:widowControl/>
+        <w:jc w:val="left"/>
+        <w:rPr>
+          <w:rFonts w:ascii="宋体" w:eastAsia="宋体" w:hAnsi="宋体" w:cs="宋体"/>
+          <w:kern w:val="0"/>
+          <w:sz w:val="24"/>
+          <w:szCs w:val="24"/>
+        </w:rPr>
+      </w:pPr>
+      <w:r>
+        <w:rPr>
+          <w:rFonts w:ascii="宋体" w:eastAsia="宋体" w:hAnsi="宋体" w:cs="宋体"/>
+          <w:kern w:val="0"/>
+          <w:sz w:val="24"/>
+          <w:szCs w:val="24"/>
+        </w:rPr>
+        <w:t>其他：图片查看器、记事本、读读等。</w:t>
+      </w:r>
+    </w:p>
+    <w:p>
+      <w:pPr>
+        <w:pStyle w:val="Heading3"/>
+        <w:rPr>
+          <w:rFonts w:hint="eastAsia"/>
+        </w:rPr>
+      </w:pPr>
+      <w:r>
+        <w:lastRenderedPageBreak/>
+        <w:t>Tower.im  </w:t>
+      </w:r>
+    </w:p>
+    <w:p>
+      <w:pPr>
+        <w:widowControl/>
+        <w:jc w:val="left"/>
+        <w:rPr>
+          <w:rFonts w:ascii="宋体" w:eastAsia="宋体" w:hAnsi="宋体" w:cs="宋体" w:hint="eastAsia"/>
+          <w:kern w:val="0"/>
+          <w:sz w:val="24"/>
+          <w:szCs w:val="24"/>
+        </w:rPr>
+      </w:pPr>
+      <w:r>
+        <w:rPr>
+          <w:rFonts w:ascii="宋体" w:eastAsia="宋体" w:hAnsi="宋体" w:cs="宋体"/>
+          <w:kern w:val="0"/>
+          <w:sz w:val="24"/>
+          <w:szCs w:val="24"/>
+        </w:rPr>
+        <w:t>这个团队协作工具 评价不错</w:t>
+      </w:r>
+      <w:r>
+        <w:rPr>
+          <w:rFonts w:ascii="宋体" w:eastAsia="宋体" w:hAnsi="宋体" w:cs="宋体"/>
+          <w:kern w:val="0"/>
+          <w:sz w:val="24"/>
+          <w:szCs w:val="24"/>
+        </w:rPr>
+        <w:t>，</w:t>
+      </w:r>
+      <w:r>
+        <w:rPr>
+          <w:rFonts w:ascii="宋体" w:eastAsia="宋体" w:hAnsi="宋体" w:cs="宋体" w:hint="eastAsia"/>
+          <w:kern w:val="0"/>
+          <w:sz w:val="24"/>
+          <w:szCs w:val="24"/>
+        </w:rPr>
+        <w:t>Tower.im面向团队的好用的团队协作工具，项目里的讨论一目了然，每个人都能随时参与讨论，迅速找到最佳方案。目前按照项目数进行付费。</w:t>
+      </w:r>
+      <w:hyperlink r:id="rId21" w:history="1">
+        <w:r>
+          <w:rPr>
+            <w:rStyle w:val="Hyperlink"/>
+            <w:rFonts w:ascii="宋体" w:eastAsia="宋体" w:hAnsi="宋体" w:cs="宋体"/>
+            <w:kern w:val="0"/>
+            <w:sz w:val="24"/>
+            <w:szCs w:val="24"/>
+          </w:rPr>
+          <w:t>https://tower.im/</w:t>
+        </w:r>
+      </w:hyperlink>
+    </w:p>
+    <w:p>
+      <w:pPr>
+        <w:widowControl/>
+        <w:jc w:val="left"/>
+        <w:rPr>
+          <w:rFonts w:ascii="宋体" w:eastAsia="宋体" w:hAnsi="宋体" w:cs="宋体" w:hint="eastAsia"/>
+          <w:kern w:val="0"/>
+          <w:sz w:val="24"/>
+          <w:szCs w:val="24"/>
+        </w:rPr>
+      </w:pPr>
+      <w:r>
+        <w:rPr>
+          <w:noProof/>
+        </w:rPr>
+        <w:drawing>
+          <wp:inline distT="0" distB="0" distL="0" distR="0" wp14:anchorId="1B75ADB6" wp14:editId="6D240736">
+            <wp:extent cx="5274310" cy="3341617"/>
+            <wp:effectExtent l="0" t="0" r="2540" b="0"/>
+            <wp:docPr id="14" name="Picture 14"/>
+            <wp:cNvGraphicFramePr>
+              <a:graphicFrameLocks xmlns:a="http://schemas.openxmlformats.org/drawingml/2006/main" noChangeAspect="1"/>
+            </wp:cNvGraphicFramePr>
+            <a:graphic xmlns:a="http://schemas.openxmlformats.org/drawingml/2006/main">
+              <a:graphicData uri="http://schemas.openxmlformats.org/drawingml/2006/picture">
+                <pic:pic xmlns:pic="http://schemas.openxmlformats.org/drawingml/2006/picture">
+                  <pic:nvPicPr>
+                    <pic:cNvPr id="0" name=""/>
+                    <pic:cNvPicPr/>
+                  </pic:nvPicPr>
+                  <pic:blipFill>
+                    <a:blip r:embed="rId22"/>
+                    <a:stretch>
+                      <a:fillRect/>
+                    </a:stretch>
+                  </pic:blipFill>
+                  <pic:spPr>
+                    <a:xfrm>
+                      <a:off x="0" y="0"/>
+                      <a:ext cx="5274310" cy="3341617"/>
+                    </a:xfrm>
+                    <a:prstGeom prst="rect">
+                      <a:avLst/>
+                    </a:prstGeom>
+                  </pic:spPr>
+                </pic:pic>
+              </a:graphicData>
+            </a:graphic>
+          </wp:inline>
+        </w:drawing>
+      </w:r>
+    </w:p>
+    <w:p>
+      <w:pPr>
+        <w:widowControl/>
+        <w:jc w:val="left"/>
+        <w:rPr>
+          <w:rFonts w:ascii="宋体" w:eastAsia="宋体" w:hAnsi="宋体" w:cs="宋体"/>
+          <w:kern w:val="0"/>
+          <w:sz w:val="24"/>
+          <w:szCs w:val="24"/>
+        </w:rPr>
+      </w:pPr>
+    </w:p>
+    <w:p>
+      <w:r>
+        <w:rPr>
+          <w:noProof/>
+        </w:rPr>
+        <w:drawing>
+          <wp:inline distT="0" distB="0" distL="0" distR="0" wp14:anchorId="39C9E398" wp14:editId="07F2C0CB">
+            <wp:extent cx="5274310" cy="3298275"/>
+            <wp:effectExtent l="0" t="0" r="2540" b="0"/>
+            <wp:docPr id="15" name="Picture 15"/>
+            <wp:cNvGraphicFramePr>
+              <a:graphicFrameLocks xmlns:a="http://schemas.openxmlformats.org/drawingml/2006/main" noChangeAspect="1"/>
+            </wp:cNvGraphicFramePr>
+            <a:graphic xmlns:a="http://schemas.openxmlformats.org/drawingml/2006/main">
+              <a:graphicData uri="http://schemas.openxmlformats.org/drawingml/2006/picture">
+                <pic:pic xmlns:pic="http://schemas.openxmlformats.org/drawingml/2006/picture">
+                  <pic:nvPicPr>
+                    <pic:cNvPr id="0" name=""/>
+                    <pic:cNvPicPr/>
+                  </pic:nvPicPr>
+                  <pic:blipFill>
+                    <a:blip r:embed="rId23"/>
+                    <a:stretch>
+                      <a:fillRect/>
+                    </a:stretch>
+                  </pic:blipFill>
+                  <pic:spPr>
+                    <a:xfrm>
+                      <a:off x="0" y="0"/>
+                      <a:ext cx="5274310" cy="3298275"/>
+                    </a:xfrm>
+                    <a:prstGeom prst="rect">
+                      <a:avLst/>
+                    </a:prstGeom>
+                  </pic:spPr>
+                </pic:pic>
+              </a:graphicData>
+            </a:graphic>
+          </wp:inline>
+        </w:drawing>
+      </w:r>
+      <w:bookmarkStart w:id="1" w:name="_GoBack"/>
+      <w:bookmarkEnd w:id="1"/>
     </w:p>
     <w:sectPr>
       <w:pgSz w:w="11906" w:h="16838"/>
@@ -3164,7 +3858,6 @@
   <w:style w:type="character" w:default="1" w:styleId="DefaultParagraphFont">
     <w:name w:val="Default Paragraph Font"/>
     <w:uiPriority w:val="1"/>
-    <w:semiHidden/>
     <w:unhideWhenUsed/>
   </w:style>
   <w:style w:type="table" w:default="1" w:styleId="TableNormal">
@@ -3509,7 +4202,6 @@
   <w:style w:type="character" w:default="1" w:styleId="DefaultParagraphFont">
     <w:name w:val="Default Paragraph Font"/>
     <w:uiPriority w:val="1"/>
-    <w:semiHidden/>
     <w:unhideWhenUsed/>
   </w:style>
   <w:style w:type="table" w:default="1" w:styleId="TableNormal">
